--- a/README.docx
+++ b/README.docx
@@ -9,8 +9,42 @@
       <w:r>
         <w:t>README</w:t>
       </w:r>
+    </w:p>
+    <w:p>
+      <w:pPr>
+        <w:pStyle w:val="Heading1"/>
+      </w:pPr>
+      <w:r>
+        <w:t>Team Members</w:t>
+      </w:r>
+    </w:p>
+    <w:p>
+      <w:r>
+        <w:t>Akhil Ravichandran</w:t>
+      </w:r>
+      <w:r>
+        <w:tab/>
+      </w:r>
+      <w:r>
+        <w:tab/>
+      </w:r>
+      <w:r>
+        <w:tab/>
+      </w:r>
       <w:bookmarkStart w:id="0" w:name="_GoBack"/>
       <w:bookmarkEnd w:id="0"/>
+      <w:r>
+        <w:t>1211257187</w:t>
+      </w:r>
+    </w:p>
+    <w:p>
+      <w:r>
+        <w:t>Sriram Vellangallor Subramanian</w:t>
+      </w:r>
+      <w:r>
+        <w:tab/>
+        <w:t>1209270383</w:t>
+      </w:r>
     </w:p>
     <w:p>
       <w:pPr>
@@ -793,7 +827,9 @@
       <w:r>
         <w:rPr>
           <w:rFonts w:ascii="Helvetica" w:hAnsi="Helvetica" w:cs="Helvetica"/>
-        </w:rPr>
+          <w:noProof/>
+        </w:rPr>
+        <w:lastRenderedPageBreak/>
         <w:drawing>
           <wp:inline distT="0" distB="0" distL="0" distR="0" wp14:anchorId="441B2363" wp14:editId="60296681">
             <wp:extent cx="4215765" cy="977164"/>
